--- a/Spec/blazor_notes.docx
+++ b/Spec/blazor_notes.docx
@@ -421,7 +421,6 @@
         <w:t>Style que j’aime bien :</w:t>
       </w:r>
     </w:p>
-    <w:p/>
     <w:p>
       <w:hyperlink r:id="rId12" w:history="1">
         <w:r>
@@ -478,6 +477,209 @@
     </w:p>
     <w:p/>
     <w:p/>
+    <w:p/>
+    <w:p>
+      <w:r>
+        <w:t>Pour changer le site avec un nom de domaine :</w:t>
+      </w:r>
+    </w:p>
+    <w:p>
+      <w:r>
+        <w:t xml:space="preserve">Le serveur </w:t>
+      </w:r>
+      <w:proofErr w:type="spellStart"/>
+      <w:r>
+        <w:t>dns</w:t>
+      </w:r>
+      <w:proofErr w:type="spellEnd"/>
+      <w:r>
+        <w:t xml:space="preserve"> veut un nom de domaine pour savoir quel nom </w:t>
+      </w:r>
+      <w:proofErr w:type="spellStart"/>
+      <w:r>
+        <w:t>resoudre</w:t>
+      </w:r>
+      <w:proofErr w:type="spellEnd"/>
+      <w:r>
+        <w:t xml:space="preserve"> lui-même :</w:t>
+      </w:r>
+    </w:p>
+    <w:tbl>
+      <w:tblPr>
+        <w:tblStyle w:val="Grilledutableau"/>
+        <w:tblW w:w="0" w:type="auto"/>
+        <w:tblLook w:val="04A0" w:firstRow="1" w:lastRow="0" w:firstColumn="1" w:lastColumn="0" w:noHBand="0" w:noVBand="1"/>
+      </w:tblPr>
+      <w:tblGrid>
+        <w:gridCol w:w="9212"/>
+      </w:tblGrid>
+      <w:tr>
+        <w:tc>
+          <w:tcPr>
+            <w:tcW w:w="9212" w:type="dxa"/>
+          </w:tcPr>
+          <w:p>
+            <w:r>
+              <w:rPr>
+                <w:noProof/>
+                <w:lang w:eastAsia="fr-FR"/>
+              </w:rPr>
+              <w:drawing>
+                <wp:inline distT="0" distB="0" distL="0" distR="0" wp14:anchorId="2EE67B18" wp14:editId="1F187BCA">
+                  <wp:extent cx="4448175" cy="1304925"/>
+                  <wp:effectExtent l="0" t="0" r="9525" b="9525"/>
+                  <wp:docPr id="2" name="Image 2"/>
+                  <wp:cNvGraphicFramePr>
+                    <a:graphicFrameLocks xmlns:a="http://schemas.openxmlformats.org/drawingml/2006/main" noChangeAspect="1"/>
+                  </wp:cNvGraphicFramePr>
+                  <a:graphic xmlns:a="http://schemas.openxmlformats.org/drawingml/2006/main">
+                    <a:graphicData uri="http://schemas.openxmlformats.org/drawingml/2006/picture">
+                      <pic:pic xmlns:pic="http://schemas.openxmlformats.org/drawingml/2006/picture">
+                        <pic:nvPicPr>
+                          <pic:cNvPr id="0" name=""/>
+                          <pic:cNvPicPr/>
+                        </pic:nvPicPr>
+                        <pic:blipFill>
+                          <a:blip r:embed="rId14"/>
+                          <a:stretch>
+                            <a:fillRect/>
+                          </a:stretch>
+                        </pic:blipFill>
+                        <pic:spPr>
+                          <a:xfrm>
+                            <a:off x="0" y="0"/>
+                            <a:ext cx="4448175" cy="1304925"/>
+                          </a:xfrm>
+                          <a:prstGeom prst="rect">
+                            <a:avLst/>
+                          </a:prstGeom>
+                        </pic:spPr>
+                      </pic:pic>
+                    </a:graphicData>
+                  </a:graphic>
+                </wp:inline>
+              </w:drawing>
+            </w:r>
+          </w:p>
+        </w:tc>
+      </w:tr>
+    </w:tbl>
+    <w:p/>
+    <w:p>
+      <w:r>
+        <w:t>Je renomme :</w:t>
+      </w:r>
+    </w:p>
+    <w:p>
+      <w:r>
+        <w:rPr>
+          <w:noProof/>
+          <w:lang w:eastAsia="fr-FR"/>
+        </w:rPr>
+        <w:lastRenderedPageBreak/>
+        <w:drawing>
+          <wp:inline distT="0" distB="0" distL="0" distR="0" wp14:anchorId="641D44AB" wp14:editId="20EE20EE">
+            <wp:extent cx="3733800" cy="1819275"/>
+            <wp:effectExtent l="0" t="0" r="0" b="9525"/>
+            <wp:docPr id="10" name="Image 10"/>
+            <wp:cNvGraphicFramePr>
+              <a:graphicFrameLocks xmlns:a="http://schemas.openxmlformats.org/drawingml/2006/main" noChangeAspect="1"/>
+            </wp:cNvGraphicFramePr>
+            <a:graphic xmlns:a="http://schemas.openxmlformats.org/drawingml/2006/main">
+              <a:graphicData uri="http://schemas.openxmlformats.org/drawingml/2006/picture">
+                <pic:pic xmlns:pic="http://schemas.openxmlformats.org/drawingml/2006/picture">
+                  <pic:nvPicPr>
+                    <pic:cNvPr id="0" name=""/>
+                    <pic:cNvPicPr/>
+                  </pic:nvPicPr>
+                  <pic:blipFill>
+                    <a:blip r:embed="rId15"/>
+                    <a:stretch>
+                      <a:fillRect/>
+                    </a:stretch>
+                  </pic:blipFill>
+                  <pic:spPr>
+                    <a:xfrm>
+                      <a:off x="0" y="0"/>
+                      <a:ext cx="3733800" cy="1819275"/>
+                    </a:xfrm>
+                    <a:prstGeom prst="rect">
+                      <a:avLst/>
+                    </a:prstGeom>
+                  </pic:spPr>
+                </pic:pic>
+              </a:graphicData>
+            </a:graphic>
+          </wp:inline>
+        </w:drawing>
+      </w:r>
+    </w:p>
+    <w:p>
+      <w:r>
+        <w:t>En :</w:t>
+      </w:r>
+    </w:p>
+    <w:p>
+      <w:r>
+        <w:rPr>
+          <w:noProof/>
+          <w:lang w:eastAsia="fr-FR"/>
+        </w:rPr>
+        <w:drawing>
+          <wp:inline distT="0" distB="0" distL="0" distR="0" wp14:anchorId="2A52ADC4" wp14:editId="134A9B05">
+            <wp:extent cx="3648075" cy="1790700"/>
+            <wp:effectExtent l="0" t="0" r="9525" b="0"/>
+            <wp:docPr id="11" name="Image 11"/>
+            <wp:cNvGraphicFramePr>
+              <a:graphicFrameLocks xmlns:a="http://schemas.openxmlformats.org/drawingml/2006/main" noChangeAspect="1"/>
+            </wp:cNvGraphicFramePr>
+            <a:graphic xmlns:a="http://schemas.openxmlformats.org/drawingml/2006/main">
+              <a:graphicData uri="http://schemas.openxmlformats.org/drawingml/2006/picture">
+                <pic:pic xmlns:pic="http://schemas.openxmlformats.org/drawingml/2006/picture">
+                  <pic:nvPicPr>
+                    <pic:cNvPr id="0" name=""/>
+                    <pic:cNvPicPr/>
+                  </pic:nvPicPr>
+                  <pic:blipFill>
+                    <a:blip r:embed="rId16"/>
+                    <a:stretch>
+                      <a:fillRect/>
+                    </a:stretch>
+                  </pic:blipFill>
+                  <pic:spPr>
+                    <a:xfrm>
+                      <a:off x="0" y="0"/>
+                      <a:ext cx="3648075" cy="1790700"/>
+                    </a:xfrm>
+                    <a:prstGeom prst="rect">
+                      <a:avLst/>
+                    </a:prstGeom>
+                  </pic:spPr>
+                </pic:pic>
+              </a:graphicData>
+            </a:graphic>
+          </wp:inline>
+        </w:drawing>
+      </w:r>
+    </w:p>
+    <w:p>
+      <w:r>
+        <w:t xml:space="preserve">Mais </w:t>
+      </w:r>
+      <w:proofErr w:type="spellStart"/>
+      <w:proofErr w:type="gramStart"/>
+      <w:r>
+        <w:t>ca</w:t>
+      </w:r>
+      <w:proofErr w:type="spellEnd"/>
+      <w:r>
+        <w:t xml:space="preserve"> marche</w:t>
+      </w:r>
+      <w:proofErr w:type="gramEnd"/>
+      <w:r>
+        <w:t xml:space="preserve"> pas</w:t>
+      </w:r>
+    </w:p>
     <w:p>
       <w:bookmarkStart w:id="0" w:name="_GoBack"/>
       <w:bookmarkEnd w:id="0"/>
@@ -720,6 +922,25 @@
       <w:u w:val="single"/>
     </w:rPr>
   </w:style>
+  <w:style w:type="table" w:styleId="Grilledutableau">
+    <w:name w:val="Table Grid"/>
+    <w:basedOn w:val="TableauNormal"/>
+    <w:uiPriority w:val="59"/>
+    <w:rsid w:val="00077D1E"/>
+    <w:pPr>
+      <w:spacing w:after="0" w:line="240" w:lineRule="auto"/>
+    </w:pPr>
+    <w:tblPr>
+      <w:tblBorders>
+        <w:top w:val="single" w:sz="4" w:space="0" w:color="auto"/>
+        <w:left w:val="single" w:sz="4" w:space="0" w:color="auto"/>
+        <w:bottom w:val="single" w:sz="4" w:space="0" w:color="auto"/>
+        <w:right w:val="single" w:sz="4" w:space="0" w:color="auto"/>
+        <w:insideH w:val="single" w:sz="4" w:space="0" w:color="auto"/>
+        <w:insideV w:val="single" w:sz="4" w:space="0" w:color="auto"/>
+      </w:tblBorders>
+    </w:tblPr>
+  </w:style>
 </w:styles>
 </file>
 
@@ -950,6 +1171,25 @@
       <w:color w:val="0000FF" w:themeColor="hyperlink"/>
       <w:u w:val="single"/>
     </w:rPr>
+  </w:style>
+  <w:style w:type="table" w:styleId="Grilledutableau">
+    <w:name w:val="Table Grid"/>
+    <w:basedOn w:val="TableauNormal"/>
+    <w:uiPriority w:val="59"/>
+    <w:rsid w:val="00077D1E"/>
+    <w:pPr>
+      <w:spacing w:after="0" w:line="240" w:lineRule="auto"/>
+    </w:pPr>
+    <w:tblPr>
+      <w:tblBorders>
+        <w:top w:val="single" w:sz="4" w:space="0" w:color="auto"/>
+        <w:left w:val="single" w:sz="4" w:space="0" w:color="auto"/>
+        <w:bottom w:val="single" w:sz="4" w:space="0" w:color="auto"/>
+        <w:right w:val="single" w:sz="4" w:space="0" w:color="auto"/>
+        <w:insideH w:val="single" w:sz="4" w:space="0" w:color="auto"/>
+        <w:insideV w:val="single" w:sz="4" w:space="0" w:color="auto"/>
+      </w:tblBorders>
+    </w:tblPr>
   </w:style>
 </w:styles>
 </file>
